--- a/Steps of the Pipeline.docx
+++ b/Steps of the Pipeline.docx
@@ -74,6 +74,24 @@
       </w:pPr>
     </w:p>
     <w:p>
+      <w:proofErr w:type="spellStart"/>
+      <w:r>
+        <w:t>Github</w:t>
+      </w:r>
+      <w:proofErr w:type="spellEnd"/>
+      <w:r>
+        <w:t xml:space="preserve"> repository : </w:t>
+      </w:r>
+      <w:hyperlink r:id="rId7" w:history="1">
+        <w:r>
+          <w:rPr>
+            <w:rStyle w:val="Hyperlink"/>
+          </w:rPr>
+          <w:t>https://github.com/ravi0dubey/ETL_Pipeline_from_S3_to-_Redshift_using_AWS_Lambda/tree/main</w:t>
+        </w:r>
+      </w:hyperlink>
+    </w:p>
+    <w:p>
       <w:pPr>
         <w:pStyle w:val="Heading2"/>
       </w:pPr>
@@ -264,7 +282,7 @@
                     <pic:cNvPicPr/>
                   </pic:nvPicPr>
                   <pic:blipFill>
-                    <a:blip r:embed="rId7"/>
+                    <a:blip r:embed="rId8"/>
                     <a:stretch>
                       <a:fillRect/>
                     </a:stretch>
@@ -459,7 +477,7 @@
                     <pic:cNvPicPr/>
                   </pic:nvPicPr>
                   <pic:blipFill>
-                    <a:blip r:embed="rId8"/>
+                    <a:blip r:embed="rId9"/>
                     <a:stretch>
                       <a:fillRect/>
                     </a:stretch>
@@ -540,7 +558,7 @@
                     <pic:cNvPicPr/>
                   </pic:nvPicPr>
                   <pic:blipFill>
-                    <a:blip r:embed="rId9"/>
+                    <a:blip r:embed="rId10"/>
                     <a:stretch>
                       <a:fillRect/>
                     </a:stretch>
@@ -670,7 +688,7 @@
                     <pic:cNvPicPr/>
                   </pic:nvPicPr>
                   <pic:blipFill>
-                    <a:blip r:embed="rId10"/>
+                    <a:blip r:embed="rId11"/>
                     <a:stretch>
                       <a:fillRect/>
                     </a:stretch>
@@ -762,7 +780,7 @@
                     <pic:cNvPicPr/>
                   </pic:nvPicPr>
                   <pic:blipFill>
-                    <a:blip r:embed="rId11"/>
+                    <a:blip r:embed="rId12"/>
                     <a:stretch>
                       <a:fillRect/>
                     </a:stretch>
@@ -867,7 +885,7 @@
                     <pic:cNvPicPr/>
                   </pic:nvPicPr>
                   <pic:blipFill>
-                    <a:blip r:embed="rId12"/>
+                    <a:blip r:embed="rId13"/>
                     <a:stretch>
                       <a:fillRect/>
                     </a:stretch>
@@ -1053,7 +1071,7 @@
                     <pic:cNvPicPr/>
                   </pic:nvPicPr>
                   <pic:blipFill>
-                    <a:blip r:embed="rId13"/>
+                    <a:blip r:embed="rId14"/>
                     <a:stretch>
                       <a:fillRect/>
                     </a:stretch>
@@ -1243,7 +1261,7 @@
                     <pic:cNvPicPr/>
                   </pic:nvPicPr>
                   <pic:blipFill>
-                    <a:blip r:embed="rId14"/>
+                    <a:blip r:embed="rId15"/>
                     <a:stretch>
                       <a:fillRect/>
                     </a:stretch>
@@ -1385,7 +1403,7 @@
                     <pic:cNvPicPr/>
                   </pic:nvPicPr>
                   <pic:blipFill>
-                    <a:blip r:embed="rId15"/>
+                    <a:blip r:embed="rId16"/>
                     <a:stretch>
                       <a:fillRect/>
                     </a:stretch>
@@ -1492,7 +1510,7 @@
                     <pic:cNvPicPr/>
                   </pic:nvPicPr>
                   <pic:blipFill>
-                    <a:blip r:embed="rId16"/>
+                    <a:blip r:embed="rId17"/>
                     <a:stretch>
                       <a:fillRect/>
                     </a:stretch>
@@ -1612,7 +1630,7 @@
                     <pic:cNvPicPr/>
                   </pic:nvPicPr>
                   <pic:blipFill>
-                    <a:blip r:embed="rId17"/>
+                    <a:blip r:embed="rId18"/>
                     <a:stretch>
                       <a:fillRect/>
                     </a:stretch>
@@ -1694,7 +1712,7 @@
                     <pic:cNvPicPr/>
                   </pic:nvPicPr>
                   <pic:blipFill>
-                    <a:blip r:embed="rId18"/>
+                    <a:blip r:embed="rId19"/>
                     <a:stretch>
                       <a:fillRect/>
                     </a:stretch>
@@ -1795,7 +1813,7 @@
                     <pic:cNvPicPr/>
                   </pic:nvPicPr>
                   <pic:blipFill>
-                    <a:blip r:embed="rId19"/>
+                    <a:blip r:embed="rId20"/>
                     <a:stretch>
                       <a:fillRect/>
                     </a:stretch>
@@ -1871,7 +1889,7 @@
                     <pic:cNvPicPr/>
                   </pic:nvPicPr>
                   <pic:blipFill>
-                    <a:blip r:embed="rId20"/>
+                    <a:blip r:embed="rId21"/>
                     <a:stretch>
                       <a:fillRect/>
                     </a:stretch>
@@ -1934,7 +1952,7 @@
                     <pic:cNvPicPr/>
                   </pic:nvPicPr>
                   <pic:blipFill>
-                    <a:blip r:embed="rId21"/>
+                    <a:blip r:embed="rId22"/>
                     <a:stretch>
                       <a:fillRect/>
                     </a:stretch>
@@ -3543,7 +3561,6 @@
     <w:name w:val="Hyperlink"/>
     <w:basedOn w:val="DefaultParagraphFont"/>
     <w:uiPriority w:val="99"/>
-    <w:semiHidden/>
     <w:unhideWhenUsed/>
     <w:rsid w:val="00A25C8D"/>
     <w:rPr>
@@ -3575,6 +3592,18 @@
       <w:color w:val="2F5496" w:themeColor="accent1" w:themeShade="BF"/>
       <w:sz w:val="26"/>
       <w:szCs w:val="26"/>
+    </w:rPr>
+  </w:style>
+  <w:style w:type="character" w:styleId="UnresolvedMention">
+    <w:name w:val="Unresolved Mention"/>
+    <w:basedOn w:val="DefaultParagraphFont"/>
+    <w:uiPriority w:val="99"/>
+    <w:semiHidden/>
+    <w:unhideWhenUsed/>
+    <w:rsid w:val="00D245EE"/>
+    <w:rPr>
+      <w:color w:val="605E5C"/>
+      <w:shd w:val="clear" w:color="auto" w:fill="E1DFDD"/>
     </w:rPr>
   </w:style>
 </w:styles>
